--- a/docs/技术文档.docx
+++ b/docs/技术文档.docx
@@ -16,18 +16,113 @@
           <w:sz w:val="32"/>
           <w:szCs w:val="32"/>
         </w:rPr>
-        <w:t>技术</w:t>
+        <w:t>技术文档</w:t>
+      </w:r>
+    </w:p>
+    <w:p>
+      <w:pPr>
+        <w:rPr>
+          <w:rFonts w:hint="eastAsia"/>
+          <w:sz w:val="32"/>
+          <w:szCs w:val="32"/>
+        </w:rPr>
+      </w:pPr>
+      <w:r>
+        <w:rPr>
+          <w:rFonts w:hint="eastAsia"/>
+          <w:sz w:val="32"/>
+          <w:szCs w:val="32"/>
+        </w:rPr>
+        <w:t>文件目录说明：</w:t>
+      </w:r>
+    </w:p>
+    <w:p>
+      <w:pPr>
+        <w:rPr>
+          <w:sz w:val="32"/>
+          <w:szCs w:val="32"/>
+        </w:rPr>
+      </w:pPr>
+      <w:r>
+        <w:rPr>
+          <w:sz w:val="32"/>
+          <w:szCs w:val="32"/>
+        </w:rPr>
+        <w:t>src:</w:t>
+      </w:r>
+      <w:r>
+        <w:rPr>
+          <w:rFonts w:hint="eastAsia"/>
+          <w:sz w:val="32"/>
+          <w:szCs w:val="32"/>
+        </w:rPr>
+        <w:t>存放源文件</w:t>
+      </w:r>
+    </w:p>
+    <w:p>
+      <w:pPr>
+        <w:rPr>
+          <w:sz w:val="32"/>
+          <w:szCs w:val="32"/>
+        </w:rPr>
+      </w:pPr>
+      <w:r>
+        <w:rPr>
+          <w:sz w:val="32"/>
+          <w:szCs w:val="32"/>
+        </w:rPr>
+        <w:t>src-image:</w:t>
+      </w:r>
+      <w:r>
+        <w:rPr>
+          <w:rFonts w:hint="eastAsia"/>
+          <w:sz w:val="32"/>
+          <w:szCs w:val="32"/>
+        </w:rPr>
+        <w:t>存放图片</w:t>
+      </w:r>
+    </w:p>
+    <w:p>
+      <w:pPr>
+        <w:rPr>
+          <w:sz w:val="32"/>
+          <w:szCs w:val="32"/>
+        </w:rPr>
+      </w:pPr>
+      <w:r>
+        <w:rPr>
+          <w:rFonts w:hint="eastAsia"/>
+          <w:sz w:val="32"/>
+          <w:szCs w:val="32"/>
+        </w:rPr>
+        <w:t>src-view：存放html文件</w:t>
+      </w:r>
+    </w:p>
+    <w:p>
+      <w:pPr>
+        <w:rPr>
+          <w:rFonts w:hint="eastAsia"/>
+          <w:sz w:val="32"/>
+          <w:szCs w:val="32"/>
+        </w:rPr>
+      </w:pPr>
+      <w:r>
+        <w:rPr>
+          <w:sz w:val="32"/>
+          <w:szCs w:val="32"/>
+        </w:rPr>
+        <w:t>dist：</w:t>
+      </w:r>
+      <w:r>
+        <w:rPr>
+          <w:rFonts w:hint="eastAsia"/>
+          <w:sz w:val="32"/>
+          <w:szCs w:val="32"/>
+        </w:rPr>
+        <w:t>存放打包后的文件</w:t>
       </w:r>
       <w:bookmarkStart w:id="0" w:name="_GoBack"/>
       <w:bookmarkEnd w:id="0"/>
-      <w:r>
-        <w:rPr>
-          <w:rFonts w:hint="eastAsia"/>
-          <w:sz w:val="32"/>
-          <w:szCs w:val="32"/>
-        </w:rPr>
-        <w:t>文档</w:t>
-      </w:r>
     </w:p>
     <w:sectPr>
       <w:pgSz w:w="11900" w:h="16840"/>

--- a/docs/技术文档.docx
+++ b/docs/技术文档.docx
@@ -22,7 +22,6 @@
     <w:p>
       <w:pPr>
         <w:rPr>
-          <w:rFonts w:hint="eastAsia"/>
           <w:sz w:val="32"/>
           <w:szCs w:val="32"/>
         </w:rPr>
@@ -43,12 +42,21 @@
           <w:szCs w:val="32"/>
         </w:rPr>
       </w:pPr>
-      <w:r>
-        <w:rPr>
-          <w:sz w:val="32"/>
-          <w:szCs w:val="32"/>
-        </w:rPr>
-        <w:t>src:</w:t>
+      <w:proofErr w:type="spellStart"/>
+      <w:r>
+        <w:rPr>
+          <w:sz w:val="32"/>
+          <w:szCs w:val="32"/>
+        </w:rPr>
+        <w:t>src</w:t>
+      </w:r>
+      <w:proofErr w:type="spellEnd"/>
+      <w:r>
+        <w:rPr>
+          <w:sz w:val="32"/>
+          <w:szCs w:val="32"/>
+        </w:rPr>
+        <w:t>:</w:t>
       </w:r>
       <w:r>
         <w:rPr>
@@ -66,52 +74,86 @@
           <w:szCs w:val="32"/>
         </w:rPr>
       </w:pPr>
-      <w:r>
-        <w:rPr>
-          <w:sz w:val="32"/>
-          <w:szCs w:val="32"/>
-        </w:rPr>
-        <w:t>src-image:</w:t>
-      </w:r>
-      <w:r>
-        <w:rPr>
-          <w:rFonts w:hint="eastAsia"/>
-          <w:sz w:val="32"/>
-          <w:szCs w:val="32"/>
-        </w:rPr>
-        <w:t>存放图片</w:t>
-      </w:r>
-    </w:p>
-    <w:p>
-      <w:pPr>
-        <w:rPr>
-          <w:sz w:val="32"/>
-          <w:szCs w:val="32"/>
-        </w:rPr>
-      </w:pPr>
-      <w:r>
-        <w:rPr>
-          <w:rFonts w:hint="eastAsia"/>
-          <w:sz w:val="32"/>
-          <w:szCs w:val="32"/>
-        </w:rPr>
-        <w:t>src-view：存放html文件</w:t>
-      </w:r>
-    </w:p>
-    <w:p>
-      <w:pPr>
-        <w:rPr>
-          <w:rFonts w:hint="eastAsia"/>
-          <w:sz w:val="32"/>
-          <w:szCs w:val="32"/>
-        </w:rPr>
-      </w:pPr>
-      <w:r>
-        <w:rPr>
-          <w:sz w:val="32"/>
-          <w:szCs w:val="32"/>
-        </w:rPr>
-        <w:t>dist：</w:t>
+      <w:proofErr w:type="spellStart"/>
+      <w:r>
+        <w:rPr>
+          <w:sz w:val="32"/>
+          <w:szCs w:val="32"/>
+        </w:rPr>
+        <w:t>src</w:t>
+      </w:r>
+      <w:proofErr w:type="spellEnd"/>
+      <w:r>
+        <w:rPr>
+          <w:sz w:val="32"/>
+          <w:szCs w:val="32"/>
+        </w:rPr>
+        <w:t>-image</w:t>
+      </w:r>
+      <w:r>
+        <w:rPr>
+          <w:sz w:val="32"/>
+          <w:szCs w:val="32"/>
+        </w:rPr>
+        <w:t>s</w:t>
+      </w:r>
+      <w:r>
+        <w:rPr>
+          <w:rFonts w:hint="eastAsia"/>
+          <w:sz w:val="32"/>
+          <w:szCs w:val="32"/>
+        </w:rPr>
+        <w:t>:存放图片</w:t>
+      </w:r>
+    </w:p>
+    <w:p>
+      <w:pPr>
+        <w:rPr>
+          <w:sz w:val="32"/>
+          <w:szCs w:val="32"/>
+        </w:rPr>
+      </w:pPr>
+      <w:proofErr w:type="spellStart"/>
+      <w:r>
+        <w:rPr>
+          <w:rFonts w:hint="eastAsia"/>
+          <w:sz w:val="32"/>
+          <w:szCs w:val="32"/>
+        </w:rPr>
+        <w:t>src</w:t>
+      </w:r>
+      <w:proofErr w:type="spellEnd"/>
+      <w:r>
+        <w:rPr>
+          <w:rFonts w:hint="eastAsia"/>
+          <w:sz w:val="32"/>
+          <w:szCs w:val="32"/>
+        </w:rPr>
+        <w:t>-view：存放html文件</w:t>
+      </w:r>
+    </w:p>
+    <w:p>
+      <w:pPr>
+        <w:rPr>
+          <w:sz w:val="32"/>
+          <w:szCs w:val="32"/>
+        </w:rPr>
+      </w:pPr>
+      <w:proofErr w:type="spellStart"/>
+      <w:r>
+        <w:rPr>
+          <w:sz w:val="32"/>
+          <w:szCs w:val="32"/>
+        </w:rPr>
+        <w:t>dist</w:t>
+      </w:r>
+      <w:proofErr w:type="spellEnd"/>
+      <w:r>
+        <w:rPr>
+          <w:sz w:val="32"/>
+          <w:szCs w:val="32"/>
+        </w:rPr>
+        <w:t>：</w:t>
       </w:r>
       <w:r>
         <w:rPr>
@@ -120,9 +162,682 @@
           <w:szCs w:val="32"/>
         </w:rPr>
         <w:t>存放打包后的文件</w:t>
+      </w:r>
+    </w:p>
+    <w:p>
+      <w:pPr>
+        <w:rPr>
+          <w:rFonts w:hint="eastAsia"/>
+          <w:sz w:val="32"/>
+          <w:szCs w:val="32"/>
+        </w:rPr>
+      </w:pPr>
+      <w:r>
+        <w:rPr>
+          <w:rFonts w:hint="eastAsia"/>
+          <w:sz w:val="32"/>
+          <w:szCs w:val="32"/>
+        </w:rPr>
+        <w:t>脚手架搭建：</w:t>
+      </w:r>
+    </w:p>
+    <w:p>
+      <w:pPr>
+        <w:rPr>
+          <w:rFonts w:hint="eastAsia"/>
+          <w:sz w:val="32"/>
+          <w:szCs w:val="32"/>
+        </w:rPr>
+      </w:pPr>
+      <w:r>
+        <w:rPr>
+          <w:sz w:val="32"/>
+          <w:szCs w:val="32"/>
+        </w:rPr>
+        <w:t>1npm</w:t>
+      </w:r>
+      <w:r>
+        <w:rPr>
+          <w:rFonts w:hint="eastAsia"/>
+          <w:sz w:val="32"/>
+          <w:szCs w:val="32"/>
+        </w:rPr>
+        <w:t xml:space="preserve">初始化 </w:t>
+      </w:r>
+      <w:proofErr w:type="spellStart"/>
+      <w:r>
+        <w:rPr>
+          <w:rFonts w:hint="eastAsia"/>
+          <w:sz w:val="32"/>
+          <w:szCs w:val="32"/>
+        </w:rPr>
+        <w:t>npm</w:t>
+      </w:r>
+      <w:proofErr w:type="spellEnd"/>
+      <w:r>
+        <w:rPr>
+          <w:rFonts w:hint="eastAsia"/>
+          <w:sz w:val="32"/>
+          <w:szCs w:val="32"/>
+        </w:rPr>
+        <w:t xml:space="preserve"> install</w:t>
+      </w:r>
+    </w:p>
+    <w:p>
+      <w:pPr>
+        <w:rPr>
+          <w:rFonts w:hint="eastAsia"/>
+          <w:sz w:val="32"/>
+          <w:szCs w:val="32"/>
+        </w:rPr>
+      </w:pPr>
+      <w:r>
+        <w:rPr>
+          <w:sz w:val="32"/>
+          <w:szCs w:val="32"/>
+        </w:rPr>
+        <w:t>2</w:t>
+      </w:r>
+      <w:r>
+        <w:rPr>
+          <w:rFonts w:hint="eastAsia"/>
+          <w:sz w:val="32"/>
+          <w:szCs w:val="32"/>
+        </w:rPr>
+        <w:t>先全局安装</w:t>
+      </w:r>
+      <w:proofErr w:type="spellStart"/>
+      <w:r>
+        <w:rPr>
+          <w:rFonts w:hint="eastAsia"/>
+          <w:sz w:val="32"/>
+          <w:szCs w:val="32"/>
+        </w:rPr>
+        <w:t>webpack</w:t>
+      </w:r>
+      <w:proofErr w:type="spellEnd"/>
+      <w:r>
+        <w:rPr>
+          <w:rFonts w:hint="eastAsia"/>
+          <w:sz w:val="32"/>
+          <w:szCs w:val="32"/>
+        </w:rPr>
+        <w:t xml:space="preserve">(建议使用淘宝镜像 </w:t>
+      </w:r>
+      <w:proofErr w:type="spellStart"/>
+      <w:r>
+        <w:rPr>
+          <w:rFonts w:hint="eastAsia"/>
+          <w:sz w:val="32"/>
+          <w:szCs w:val="32"/>
+        </w:rPr>
+        <w:t>cnpm</w:t>
+      </w:r>
+      <w:proofErr w:type="spellEnd"/>
+      <w:r>
+        <w:rPr>
+          <w:rFonts w:hint="eastAsia"/>
+          <w:sz w:val="32"/>
+          <w:szCs w:val="32"/>
+        </w:rPr>
+        <w:t xml:space="preserve"> install </w:t>
+      </w:r>
+      <w:proofErr w:type="spellStart"/>
+      <w:r>
+        <w:rPr>
+          <w:rFonts w:hint="eastAsia"/>
+          <w:sz w:val="32"/>
+          <w:szCs w:val="32"/>
+        </w:rPr>
+        <w:t>webpack</w:t>
+      </w:r>
+      <w:proofErr w:type="spellEnd"/>
+      <w:r>
+        <w:rPr>
+          <w:rFonts w:hint="eastAsia"/>
+          <w:sz w:val="32"/>
+          <w:szCs w:val="32"/>
+        </w:rPr>
+        <w:t xml:space="preserve"> -g)</w:t>
+      </w:r>
+      <w:r>
+        <w:rPr>
+          <w:sz w:val="32"/>
+          <w:szCs w:val="32"/>
+        </w:rPr>
+        <w:t>，</w:t>
+      </w:r>
+      <w:r>
+        <w:rPr>
+          <w:rFonts w:hint="eastAsia"/>
+          <w:sz w:val="32"/>
+          <w:szCs w:val="32"/>
+        </w:rPr>
+        <w:t>再在项目里安装</w:t>
+      </w:r>
+      <w:proofErr w:type="spellStart"/>
+      <w:r>
+        <w:rPr>
+          <w:rFonts w:hint="eastAsia"/>
+          <w:sz w:val="32"/>
+          <w:szCs w:val="32"/>
+        </w:rPr>
+        <w:t>webpack</w:t>
+      </w:r>
+      <w:proofErr w:type="spellEnd"/>
+    </w:p>
+    <w:p>
+      <w:pPr>
+        <w:rPr>
+          <w:sz w:val="32"/>
+          <w:szCs w:val="32"/>
+        </w:rPr>
+      </w:pPr>
+      <w:r>
+        <w:rPr>
+          <w:rFonts w:hint="eastAsia"/>
+          <w:sz w:val="32"/>
+          <w:szCs w:val="32"/>
+        </w:rPr>
+        <w:t>注意在项目里安装的</w:t>
+      </w:r>
+      <w:proofErr w:type="spellStart"/>
+      <w:r>
+        <w:rPr>
+          <w:rFonts w:hint="eastAsia"/>
+          <w:sz w:val="32"/>
+          <w:szCs w:val="32"/>
+        </w:rPr>
+        <w:t>webpack</w:t>
+      </w:r>
+      <w:proofErr w:type="spellEnd"/>
+      <w:r>
+        <w:rPr>
+          <w:rFonts w:hint="eastAsia"/>
+          <w:sz w:val="32"/>
+          <w:szCs w:val="32"/>
+        </w:rPr>
+        <w:t>是1.15版本的</w:t>
+      </w:r>
+    </w:p>
+    <w:p>
+      <w:pPr>
+        <w:rPr>
+          <w:sz w:val="32"/>
+          <w:szCs w:val="32"/>
+        </w:rPr>
+      </w:pPr>
+      <w:proofErr w:type="spellStart"/>
+      <w:r>
+        <w:rPr>
+          <w:sz w:val="32"/>
+          <w:szCs w:val="32"/>
+        </w:rPr>
+        <w:t>n</w:t>
+      </w:r>
+      <w:r>
+        <w:rPr>
+          <w:rFonts w:hint="eastAsia"/>
+          <w:sz w:val="32"/>
+          <w:szCs w:val="32"/>
+        </w:rPr>
+        <w:t>pm</w:t>
+      </w:r>
+      <w:proofErr w:type="spellEnd"/>
+      <w:r>
+        <w:rPr>
+          <w:rFonts w:hint="eastAsia"/>
+          <w:sz w:val="32"/>
+          <w:szCs w:val="32"/>
+        </w:rPr>
+        <w:t xml:space="preserve"> </w:t>
+      </w:r>
+      <w:r>
+        <w:rPr>
+          <w:sz w:val="32"/>
+          <w:szCs w:val="32"/>
+        </w:rPr>
+        <w:t xml:space="preserve">install </w:t>
+      </w:r>
+      <w:hyperlink r:id="rId4" w:history="1">
+        <w:r>
+          <w:rPr>
+            <w:rStyle w:val="a3"/>
+            <w:sz w:val="32"/>
+            <w:szCs w:val="32"/>
+          </w:rPr>
+          <w:t>webpack@1.15.0</w:t>
+        </w:r>
+      </w:hyperlink>
+      <w:r>
+        <w:rPr>
+          <w:sz w:val="32"/>
+          <w:szCs w:val="32"/>
+        </w:rPr>
+        <w:t xml:space="preserve"> –save-dev</w:t>
+      </w:r>
+    </w:p>
+    <w:p>
+      <w:pPr>
+        <w:rPr>
+          <w:sz w:val="32"/>
+          <w:szCs w:val="32"/>
+        </w:rPr>
+      </w:pPr>
+      <w:r>
+        <w:rPr>
+          <w:sz w:val="32"/>
+          <w:szCs w:val="32"/>
+        </w:rPr>
+        <w:t>3css</w:t>
+      </w:r>
+      <w:r>
+        <w:rPr>
+          <w:rFonts w:hint="eastAsia"/>
+          <w:sz w:val="32"/>
+          <w:szCs w:val="32"/>
+        </w:rPr>
+        <w:t>文件打包模块的安装</w:t>
+      </w:r>
+    </w:p>
+    <w:p>
+      <w:pPr>
+        <w:rPr>
+          <w:sz w:val="32"/>
+          <w:szCs w:val="32"/>
+        </w:rPr>
+      </w:pPr>
+      <w:r>
+        <w:rPr>
+          <w:rFonts w:hint="eastAsia"/>
+          <w:sz w:val="32"/>
+          <w:szCs w:val="32"/>
+        </w:rPr>
+        <w:t>这里用的是配套的版本</w:t>
+      </w:r>
+    </w:p>
+    <w:p>
+      <w:pPr>
+        <w:rPr>
+          <w:sz w:val="32"/>
+          <w:szCs w:val="32"/>
+        </w:rPr>
+      </w:pPr>
+      <w:proofErr w:type="spellStart"/>
+      <w:r>
+        <w:rPr>
+          <w:sz w:val="32"/>
+          <w:szCs w:val="32"/>
+        </w:rPr>
+        <w:t>npm</w:t>
+      </w:r>
+      <w:proofErr w:type="spellEnd"/>
+      <w:r>
+        <w:rPr>
+          <w:sz w:val="32"/>
+          <w:szCs w:val="32"/>
+        </w:rPr>
+        <w:t xml:space="preserve"> install --save-dev </w:t>
+      </w:r>
+      <w:hyperlink r:id="rId5" w:history="1">
+        <w:r>
+          <w:rPr>
+            <w:rStyle w:val="a3"/>
+            <w:sz w:val="32"/>
+            <w:szCs w:val="32"/>
+          </w:rPr>
+          <w:t>extract-text-webpack-plugin@1.0.1</w:t>
+        </w:r>
+      </w:hyperlink>
+    </w:p>
+    <w:p>
+      <w:pPr>
+        <w:rPr>
+          <w:sz w:val="32"/>
+          <w:szCs w:val="32"/>
+        </w:rPr>
+      </w:pPr>
+      <w:r>
+        <w:rPr>
+          <w:rFonts w:hint="eastAsia"/>
+          <w:sz w:val="32"/>
+          <w:szCs w:val="32"/>
+        </w:rPr>
+        <w:t>同时还要安装style loader</w:t>
+      </w:r>
+      <w:r>
+        <w:rPr>
+          <w:sz w:val="32"/>
+          <w:szCs w:val="32"/>
+        </w:rPr>
+        <w:t xml:space="preserve"> file loader</w:t>
+      </w:r>
+    </w:p>
+    <w:p>
+      <w:pPr>
+        <w:rPr>
+          <w:rFonts w:hint="eastAsia"/>
+          <w:sz w:val="32"/>
+          <w:szCs w:val="32"/>
+        </w:rPr>
+      </w:pPr>
+      <w:r>
+        <w:rPr>
+          <w:sz w:val="32"/>
+          <w:szCs w:val="32"/>
+        </w:rPr>
+        <w:t>4html loader</w:t>
+      </w:r>
+      <w:r>
+        <w:rPr>
+          <w:rFonts w:hint="eastAsia"/>
+          <w:sz w:val="32"/>
+          <w:szCs w:val="32"/>
+        </w:rPr>
+        <w:t>的安装</w:t>
       </w:r>
       <w:bookmarkStart w:id="0" w:name="_GoBack"/>
       <w:bookmarkEnd w:id="0"/>
+    </w:p>
+    <w:p>
+      <w:pPr>
+        <w:rPr>
+          <w:rFonts w:hint="eastAsia"/>
+          <w:sz w:val="32"/>
+          <w:szCs w:val="32"/>
+        </w:rPr>
+      </w:pPr>
+      <w:r>
+        <w:rPr>
+          <w:sz w:val="32"/>
+          <w:szCs w:val="32"/>
+        </w:rPr>
+        <w:t>5js loader</w:t>
+      </w:r>
+      <w:r>
+        <w:rPr>
+          <w:rFonts w:hint="eastAsia"/>
+          <w:sz w:val="32"/>
+          <w:szCs w:val="32"/>
+        </w:rPr>
+        <w:t>的安装</w:t>
+      </w:r>
+    </w:p>
+    <w:p>
+      <w:pPr>
+        <w:rPr>
+          <w:rFonts w:hint="eastAsia"/>
+          <w:sz w:val="32"/>
+          <w:szCs w:val="32"/>
+        </w:rPr>
+      </w:pPr>
+      <w:r>
+        <w:rPr>
+          <w:sz w:val="32"/>
+          <w:szCs w:val="32"/>
+        </w:rPr>
+        <w:t>6</w:t>
+      </w:r>
+      <w:r>
+        <w:rPr>
+          <w:rFonts w:hint="eastAsia"/>
+          <w:sz w:val="32"/>
+          <w:szCs w:val="32"/>
+        </w:rPr>
+        <w:t>常见错误：</w:t>
+      </w:r>
+    </w:p>
+    <w:p>
+      <w:pPr>
+        <w:rPr>
+          <w:sz w:val="32"/>
+          <w:szCs w:val="32"/>
+        </w:rPr>
+      </w:pPr>
+      <w:r>
+        <w:rPr>
+          <w:rFonts w:hint="eastAsia"/>
+          <w:sz w:val="32"/>
+          <w:szCs w:val="32"/>
+        </w:rPr>
+        <w:t>6.1全局安装的时候提示没有权限 因为全局安装是在root目录下，所以需要系统权限，在最前面加</w:t>
+      </w:r>
+      <w:proofErr w:type="spellStart"/>
+      <w:r>
+        <w:rPr>
+          <w:rFonts w:hint="eastAsia"/>
+          <w:sz w:val="32"/>
+          <w:szCs w:val="32"/>
+        </w:rPr>
+        <w:t>sudo</w:t>
+      </w:r>
+      <w:proofErr w:type="spellEnd"/>
+      <w:r>
+        <w:rPr>
+          <w:rFonts w:hint="eastAsia"/>
+          <w:sz w:val="32"/>
+          <w:szCs w:val="32"/>
+        </w:rPr>
+        <w:t>即可（mac），</w:t>
+      </w:r>
+      <w:r>
+        <w:rPr>
+          <w:sz w:val="32"/>
+          <w:szCs w:val="32"/>
+        </w:rPr>
+        <w:t>win</w:t>
+      </w:r>
+      <w:r>
+        <w:rPr>
+          <w:rFonts w:hint="eastAsia"/>
+          <w:sz w:val="32"/>
+          <w:szCs w:val="32"/>
+        </w:rPr>
+        <w:t>在管理员模式下安装</w:t>
+      </w:r>
+    </w:p>
+    <w:p>
+      <w:pPr>
+        <w:rPr>
+          <w:sz w:val="32"/>
+          <w:szCs w:val="32"/>
+        </w:rPr>
+      </w:pPr>
+      <w:r>
+        <w:rPr>
+          <w:rFonts w:hint="eastAsia"/>
+          <w:sz w:val="32"/>
+          <w:szCs w:val="32"/>
+        </w:rPr>
+        <w:lastRenderedPageBreak/>
+        <w:t>6.2</w:t>
+      </w:r>
+    </w:p>
+    <w:p>
+      <w:pPr>
+        <w:rPr>
+          <w:sz w:val="32"/>
+          <w:szCs w:val="32"/>
+        </w:rPr>
+      </w:pPr>
+      <w:r>
+        <w:rPr>
+          <w:sz w:val="32"/>
+          <w:szCs w:val="32"/>
+        </w:rPr>
+        <w:t>Error: Cannot find module 'core-</w:t>
+      </w:r>
+      <w:proofErr w:type="spellStart"/>
+      <w:r>
+        <w:rPr>
+          <w:sz w:val="32"/>
+          <w:szCs w:val="32"/>
+        </w:rPr>
+        <w:t>js</w:t>
+      </w:r>
+      <w:proofErr w:type="spellEnd"/>
+      <w:r>
+        <w:rPr>
+          <w:sz w:val="32"/>
+          <w:szCs w:val="32"/>
+        </w:rPr>
+        <w:t>/</w:t>
+      </w:r>
+      <w:proofErr w:type="spellStart"/>
+      <w:r>
+        <w:rPr>
+          <w:sz w:val="32"/>
+          <w:szCs w:val="32"/>
+        </w:rPr>
+        <w:t>fn</w:t>
+      </w:r>
+      <w:proofErr w:type="spellEnd"/>
+      <w:r>
+        <w:rPr>
+          <w:sz w:val="32"/>
+          <w:szCs w:val="32"/>
+        </w:rPr>
+        <w:t xml:space="preserve">/array/values' at </w:t>
+      </w:r>
+      <w:proofErr w:type="gramStart"/>
+      <w:r>
+        <w:rPr>
+          <w:sz w:val="32"/>
+          <w:szCs w:val="32"/>
+        </w:rPr>
+        <w:t>Function.Module._</w:t>
+      </w:r>
+      <w:proofErr w:type="spellStart"/>
+      <w:proofErr w:type="gramEnd"/>
+      <w:r>
+        <w:rPr>
+          <w:sz w:val="32"/>
+          <w:szCs w:val="32"/>
+        </w:rPr>
+        <w:t>resolveFilename</w:t>
+      </w:r>
+      <w:proofErr w:type="spellEnd"/>
+      <w:r>
+        <w:rPr>
+          <w:sz w:val="32"/>
+          <w:szCs w:val="32"/>
+        </w:rPr>
+        <w:t xml:space="preserve"> (module</w:t>
+      </w:r>
+    </w:p>
+    <w:p>
+      <w:pPr>
+        <w:rPr>
+          <w:rFonts w:hint="eastAsia"/>
+          <w:sz w:val="32"/>
+          <w:szCs w:val="32"/>
+        </w:rPr>
+      </w:pPr>
+      <w:r>
+        <w:rPr>
+          <w:rFonts w:hint="eastAsia"/>
+          <w:sz w:val="32"/>
+          <w:szCs w:val="32"/>
+        </w:rPr>
+        <w:t>解决：</w:t>
+      </w:r>
+    </w:p>
+    <w:p>
+      <w:pPr>
+        <w:rPr>
+          <w:sz w:val="32"/>
+          <w:szCs w:val="32"/>
+        </w:rPr>
+      </w:pPr>
+      <w:proofErr w:type="spellStart"/>
+      <w:r>
+        <w:rPr>
+          <w:rFonts w:hint="eastAsia"/>
+          <w:sz w:val="32"/>
+          <w:szCs w:val="32"/>
+        </w:rPr>
+        <w:t>rm</w:t>
+      </w:r>
+      <w:proofErr w:type="spellEnd"/>
+      <w:r>
+        <w:rPr>
+          <w:rFonts w:hint="eastAsia"/>
+          <w:sz w:val="32"/>
+          <w:szCs w:val="32"/>
+        </w:rPr>
+        <w:t xml:space="preserve"> -</w:t>
+      </w:r>
+      <w:proofErr w:type="spellStart"/>
+      <w:r>
+        <w:rPr>
+          <w:rFonts w:hint="eastAsia"/>
+          <w:sz w:val="32"/>
+          <w:szCs w:val="32"/>
+        </w:rPr>
+        <w:t>rf</w:t>
+      </w:r>
+      <w:proofErr w:type="spellEnd"/>
+      <w:r>
+        <w:rPr>
+          <w:rFonts w:hint="eastAsia"/>
+          <w:sz w:val="32"/>
+          <w:szCs w:val="32"/>
+        </w:rPr>
+        <w:t xml:space="preserve"> </w:t>
+      </w:r>
+      <w:proofErr w:type="spellStart"/>
+      <w:r>
+        <w:rPr>
+          <w:rFonts w:hint="eastAsia"/>
+          <w:sz w:val="32"/>
+          <w:szCs w:val="32"/>
+        </w:rPr>
+        <w:t>node_modules</w:t>
+      </w:r>
+      <w:proofErr w:type="spellEnd"/>
+      <w:r>
+        <w:rPr>
+          <w:rFonts w:hint="eastAsia"/>
+          <w:sz w:val="32"/>
+          <w:szCs w:val="32"/>
+        </w:rPr>
+        <w:t> </w:t>
+      </w:r>
+      <w:r>
+        <w:rPr>
+          <w:rFonts w:hint="eastAsia"/>
+          <w:sz w:val="32"/>
+          <w:szCs w:val="32"/>
+        </w:rPr>
+        <w:br/>
+      </w:r>
+      <w:proofErr w:type="spellStart"/>
+      <w:r>
+        <w:rPr>
+          <w:rFonts w:hint="eastAsia"/>
+          <w:sz w:val="32"/>
+          <w:szCs w:val="32"/>
+        </w:rPr>
+        <w:t>npm</w:t>
+      </w:r>
+      <w:proofErr w:type="spellEnd"/>
+      <w:r>
+        <w:rPr>
+          <w:rFonts w:hint="eastAsia"/>
+          <w:sz w:val="32"/>
+          <w:szCs w:val="32"/>
+        </w:rPr>
+        <w:t xml:space="preserve"> install</w:t>
+      </w:r>
+    </w:p>
+    <w:p>
+      <w:pPr>
+        <w:rPr>
+          <w:rFonts w:hint="eastAsia"/>
+          <w:sz w:val="32"/>
+          <w:szCs w:val="32"/>
+        </w:rPr>
+      </w:pPr>
     </w:p>
     <w:sectPr>
       <w:pgSz w:w="11900" w:h="16840"/>
@@ -536,7 +1251,6 @@
   <w:style w:type="character" w:default="1" w:styleId="a0">
     <w:name w:val="Default Paragraph Font"/>
     <w:uiPriority w:val="1"/>
-    <w:semiHidden/>
     <w:unhideWhenUsed/>
   </w:style>
   <w:style w:type="table" w:default="1" w:styleId="a1">
@@ -559,6 +1273,29 @@
     <w:uiPriority w:val="99"/>
     <w:semiHidden/>
     <w:unhideWhenUsed/>
+  </w:style>
+  <w:style w:type="character" w:styleId="a3">
+    <w:name w:val="Hyperlink"/>
+    <w:basedOn w:val="a0"/>
+    <w:uiPriority w:val="99"/>
+    <w:unhideWhenUsed/>
+    <w:rsid w:val="00307D77"/>
+    <w:rPr>
+      <w:color w:val="0563C1" w:themeColor="hyperlink"/>
+      <w:u w:val="single"/>
+    </w:rPr>
+  </w:style>
+  <w:style w:type="character" w:styleId="a4">
+    <w:name w:val="Unresolved Mention"/>
+    <w:basedOn w:val="a0"/>
+    <w:uiPriority w:val="99"/>
+    <w:semiHidden/>
+    <w:unhideWhenUsed/>
+    <w:rsid w:val="00307D77"/>
+    <w:rPr>
+      <w:color w:val="808080"/>
+      <w:shd w:val="clear" w:color="auto" w:fill="E6E6E6"/>
+    </w:rPr>
   </w:style>
 </w:styles>
 </file>
